--- a/3、CNN.docx
+++ b/3、CNN.docx
@@ -7,7 +7,7 @@
         <w:rPr>
           <w:rFonts w:hint="eastAsia"/>
         </w:rPr>
-        <w:t>2.2</w:t>
+        <w:t>3</w:t>
       </w:r>
       <w:r>
         <w:rPr>
@@ -61,12 +61,1161 @@
         <w:rPr>
           <w:rFonts w:hint="eastAsia"/>
         </w:rPr>
-        <w:t>万维。如果使用全连接的神经网络，每相邻层之间的神经网络均互相相连，易知权重参数的个数将随神经元数量平方增长。对于图像这种高维输入，权重参数过多，大大膨胀的计算量使训练调参和应用变得不现实。</w:t>
-      </w:r>
-    </w:p>
-    <w:p>
+        <w:t>万维。</w:t>
+      </w:r>
+      <w:r>
+        <w:rPr>
+          <w:rFonts w:hint="eastAsia"/>
+        </w:rPr>
+        <w:t>如果使用全连接的神经网络，每相邻层之间的神经网络均互相相连，则</w:t>
+      </w:r>
+      <w:r>
+        <w:rPr>
+          <w:rFonts w:hint="eastAsia"/>
+        </w:rPr>
+        <w:t>权重参数的个数将随神经元数量平方增长。对于图像这种高维输入，权重参数过多，</w:t>
+      </w:r>
+      <w:r>
+        <w:rPr>
+          <w:rFonts w:hint="eastAsia"/>
+        </w:rPr>
+        <w:t>巨大的</w:t>
+      </w:r>
+      <w:r>
+        <w:rPr>
+          <w:rFonts w:hint="eastAsia"/>
+        </w:rPr>
+        <w:t>计算量使训练</w:t>
+      </w:r>
+      <w:r>
+        <w:rPr>
+          <w:rFonts w:hint="eastAsia"/>
+        </w:rPr>
+        <w:t>和应用</w:t>
+      </w:r>
+      <w:r>
+        <w:rPr>
+          <w:rFonts w:hint="eastAsia"/>
+        </w:rPr>
+        <w:t>都</w:t>
+      </w:r>
+      <w:r>
+        <w:rPr>
+          <w:rFonts w:hint="eastAsia"/>
+        </w:rPr>
+        <w:t>变得不现实。</w:t>
+      </w:r>
+    </w:p>
+    <w:p/>
+    <w:p>
+      <w:r>
+        <w:rPr>
+          <w:rFonts w:hint="eastAsia"/>
+        </w:rPr>
+        <w:t>卷积神经网络利用了图像本身的局部性</w:t>
+      </w:r>
+      <w:r>
+        <w:rPr>
+          <w:rFonts w:hint="eastAsia"/>
+        </w:rPr>
+        <w:t>（相距较近</w:t>
+      </w:r>
+      <w:r>
+        <w:rPr>
+          <w:rFonts w:hint="eastAsia"/>
+        </w:rPr>
+        <w:t>像素的相关性</w:t>
+      </w:r>
+      <w:r>
+        <w:rPr>
+          <w:rFonts w:hint="eastAsia"/>
+        </w:rPr>
+        <w:t>强）</w:t>
+      </w:r>
+      <w:r>
+        <w:rPr>
+          <w:rFonts w:hint="eastAsia"/>
+        </w:rPr>
+        <w:t>，提出了新的网络</w:t>
+      </w:r>
+      <w:r>
+        <w:rPr>
+          <w:rFonts w:hint="eastAsia"/>
+        </w:rPr>
+        <w:t>连接方式</w:t>
+      </w:r>
+      <w:r>
+        <w:rPr>
+          <w:rFonts w:hint="eastAsia"/>
+        </w:rPr>
+        <w:t>——每一层的神经元只和上一层的局部相连，一般格子取</w:t>
+      </w:r>
+      <w:r>
+        <w:rPr>
+          <w:rFonts w:hint="eastAsia"/>
+        </w:rPr>
+        <w:t>3x</w:t>
+      </w:r>
+      <w:r>
+        <w:t>3</w:t>
+      </w:r>
+      <w:r>
+        <w:rPr>
+          <w:rFonts w:hint="eastAsia"/>
+        </w:rPr>
+        <w:t>、</w:t>
+      </w:r>
+      <w:r>
+        <w:rPr>
+          <w:rFonts w:hint="eastAsia"/>
+        </w:rPr>
+        <w:t>5x</w:t>
+      </w:r>
+      <w:r>
+        <w:t>5</w:t>
+      </w:r>
+      <w:r>
+        <w:rPr>
+          <w:rFonts w:hint="eastAsia"/>
+        </w:rPr>
+        <w:t>、</w:t>
+      </w:r>
+      <w:r>
+        <w:rPr>
+          <w:rFonts w:hint="eastAsia"/>
+        </w:rPr>
+        <w:t>7x7</w:t>
+      </w:r>
+      <w:r>
+        <w:rPr>
+          <w:rFonts w:hint="eastAsia"/>
+        </w:rPr>
+        <w:t>等尺寸，【如图所示、计算公式】称为卷积核。</w:t>
+      </w:r>
+      <w:r>
+        <w:rPr>
+          <w:rFonts w:hint="eastAsia"/>
+        </w:rPr>
+        <w:t>则，</w:t>
+      </w:r>
+      <w:r>
+        <w:rPr>
+          <w:rFonts w:hint="eastAsia"/>
+        </w:rPr>
+        <w:t>前向计算相当</w:t>
+      </w:r>
+      <w:r>
+        <w:rPr>
+          <w:rFonts w:hint="eastAsia"/>
+        </w:rPr>
+        <w:t>于</w:t>
+      </w:r>
+      <w:r>
+        <w:rPr>
+          <w:rFonts w:hint="eastAsia"/>
+        </w:rPr>
+        <w:t>以</w:t>
+      </w:r>
+      <w:r>
+        <w:rPr>
+          <w:rFonts w:hint="eastAsia"/>
+        </w:rPr>
+        <w:t>卷积核为滤波器</w:t>
+      </w:r>
+      <w:r>
+        <w:rPr>
+          <w:rFonts w:hint="eastAsia"/>
+        </w:rPr>
+        <w:t>，对上一层提供的输入（称特征图，</w:t>
+      </w:r>
+      <w:r>
+        <w:rPr>
+          <w:rFonts w:hint="eastAsia"/>
+        </w:rPr>
+        <w:t>feature</w:t>
+      </w:r>
+      <w:r>
+        <w:t xml:space="preserve"> map</w:t>
+      </w:r>
+      <w:r>
+        <w:rPr>
+          <w:rFonts w:hint="eastAsia"/>
+        </w:rPr>
+        <w:t>）</w:t>
+      </w:r>
+      <w:r>
+        <w:rPr>
+          <w:rFonts w:hint="eastAsia"/>
+        </w:rPr>
+        <w:t>作</w:t>
+      </w:r>
+      <w:r>
+        <w:rPr>
+          <w:rFonts w:hint="eastAsia"/>
+        </w:rPr>
+        <w:t>二维离散卷积操作。</w:t>
+      </w:r>
+    </w:p>
+    <w:p>
+      <w:r>
+        <w:t xml:space="preserve"> </w:t>
+      </w:r>
+    </w:p>
+    <w:p>
+      <w:pPr>
+        <w:rPr>
+          <w:rFonts w:hint="eastAsia"/>
+        </w:rPr>
+      </w:pPr>
+      <w:r>
+        <w:rPr>
+          <w:rFonts w:hint="eastAsia"/>
+        </w:rPr>
+        <w:t>基于如下假设：如果某个滤波器接受一片二维的输入特征图区域后卷积出了有用的信息，那么这个滤波器一定也能在别的区域得到有用信息</w:t>
+      </w:r>
+      <w:r>
+        <w:rPr>
+          <w:rFonts w:hint="eastAsia"/>
+        </w:rPr>
+        <w:t>，可以在滑动过程中使用同一个滤波器。</w:t>
+      </w:r>
+      <w:r>
+        <w:rPr>
+          <w:rFonts w:hint="eastAsia"/>
+        </w:rPr>
+        <w:t>遍历过程中卷积核的权重保持不变</w:t>
+      </w:r>
+      <w:r>
+        <w:rPr>
+          <w:rFonts w:hint="eastAsia"/>
+        </w:rPr>
+        <w:t>，</w:t>
+      </w:r>
+      <w:r>
+        <w:rPr>
+          <w:rFonts w:hint="eastAsia"/>
+        </w:rPr>
+        <w:t>实现权重共享。</w:t>
+      </w:r>
+    </w:p>
+    <w:p/>
+    <w:p>
+      <w:r>
+        <w:rPr>
+          <w:rFonts w:hint="eastAsia"/>
+        </w:rPr>
+        <w:t>卷积神经网络靠局部连接和权重共享</w:t>
+      </w:r>
+      <w:r>
+        <w:rPr>
+          <w:rFonts w:hint="eastAsia"/>
+        </w:rPr>
+        <w:t>，相比全连接网络计算量大幅减少</w:t>
+      </w:r>
+      <w:r>
+        <w:rPr>
+          <w:rFonts w:hint="eastAsia"/>
+        </w:rPr>
+        <w:t>，而且因为利用了图像本身的局部性，</w:t>
+      </w:r>
+      <w:r>
+        <w:rPr>
+          <w:rFonts w:hint="eastAsia"/>
+        </w:rPr>
+        <w:t>图像内部的物体发生平移等变换不会引起网络的性能下降</w:t>
+      </w:r>
+      <w:r>
+        <w:rPr>
+          <w:rFonts w:hint="eastAsia"/>
+        </w:rPr>
+        <w:t>，</w:t>
+      </w:r>
+      <w:r>
+        <w:rPr>
+          <w:rFonts w:hint="eastAsia"/>
+        </w:rPr>
+        <w:t>故在计算机视觉领域有优秀</w:t>
+      </w:r>
+      <w:r>
+        <w:rPr>
+          <w:rFonts w:hint="eastAsia"/>
+        </w:rPr>
+        <w:t>的性能。</w:t>
+      </w:r>
+    </w:p>
+    <w:p/>
+    <w:p>
+      <w:r>
+        <w:rPr>
+          <w:rFonts w:hint="eastAsia"/>
+        </w:rPr>
+        <w:t>3.1</w:t>
+      </w:r>
+      <w:r>
+        <w:rPr>
+          <w:rFonts w:hint="eastAsia"/>
+        </w:rPr>
+        <w:t>、卷积层</w:t>
+      </w:r>
+    </w:p>
+    <w:p>
+      <w:r>
+        <w:t>卷积层是</w:t>
+      </w:r>
+      <w:r>
+        <w:t>CNN</w:t>
+      </w:r>
+      <w:r>
+        <w:t>的主要组成层</w:t>
+      </w:r>
+      <w:r>
+        <w:rPr>
+          <w:rFonts w:hint="eastAsia"/>
+        </w:rPr>
+        <w:t>，其原理如上述。</w:t>
+      </w:r>
+    </w:p>
+    <w:p>
+      <w:r>
+        <w:rPr>
+          <w:rFonts w:hint="eastAsia"/>
+        </w:rPr>
+        <w:t>描述该层</w:t>
+      </w:r>
+      <w:r>
+        <w:rPr>
+          <w:rFonts w:hint="eastAsia"/>
+        </w:rPr>
+        <w:t>如何卷积</w:t>
+      </w:r>
+      <w:r>
+        <w:rPr>
+          <w:rFonts w:hint="eastAsia"/>
+        </w:rPr>
+        <w:t>需要如下几个预定的超参数：</w:t>
+      </w:r>
+    </w:p>
+    <w:p>
+      <w:r>
+        <w:rPr>
+          <w:rFonts w:hint="eastAsia"/>
+        </w:rPr>
+        <w:t>1</w:t>
+      </w:r>
+      <w:r>
+        <w:rPr>
+          <w:rFonts w:hint="eastAsia"/>
+        </w:rPr>
+        <w:t>、深度（</w:t>
+      </w:r>
+      <w:r>
+        <w:rPr>
+          <w:rFonts w:hint="eastAsia"/>
+        </w:rPr>
+        <w:t>Depth</w:t>
+      </w:r>
+      <w:r>
+        <w:rPr>
+          <w:rFonts w:hint="eastAsia"/>
+        </w:rPr>
+        <w:t>），又称频道数（</w:t>
+      </w:r>
+      <w:r>
+        <w:rPr>
+          <w:rFonts w:hint="eastAsia"/>
+        </w:rPr>
+        <w:t>Channels</w:t>
+      </w:r>
+      <w:r>
+        <w:rPr>
+          <w:rFonts w:hint="eastAsia"/>
+        </w:rPr>
+        <w:t>）</w:t>
+      </w:r>
+      <w:r>
+        <w:rPr>
+          <w:rFonts w:hint="eastAsia"/>
+        </w:rPr>
+        <w:t>，</w:t>
+      </w:r>
+      <w:r>
+        <w:rPr>
+          <w:rFonts w:hint="eastAsia"/>
+        </w:rPr>
+        <w:t>控制该层每个神经元与多少个</w:t>
+      </w:r>
+      <w:r>
+        <w:rPr>
+          <w:rFonts w:hint="eastAsia"/>
+        </w:rPr>
+        <w:t>上一层的神经元区域相连。如，</w:t>
+      </w:r>
+      <w:r>
+        <w:rPr>
+          <w:rFonts w:hint="eastAsia"/>
+        </w:rPr>
+        <w:t>CNN</w:t>
+      </w:r>
+      <w:r>
+        <w:rPr>
+          <w:rFonts w:hint="eastAsia"/>
+        </w:rPr>
+        <w:t>输入层接受</w:t>
+      </w:r>
+      <w:r>
+        <w:rPr>
+          <w:rFonts w:hint="eastAsia"/>
+        </w:rPr>
+        <w:t>RGB</w:t>
+      </w:r>
+      <w:r>
+        <w:rPr>
+          <w:rFonts w:hint="eastAsia"/>
+        </w:rPr>
+        <w:t>三通道图像时，输入层的</w:t>
+      </w:r>
+      <w:r>
+        <w:rPr>
+          <w:rFonts w:hint="eastAsia"/>
+        </w:rPr>
+        <w:t>Depth=</w:t>
+      </w:r>
+      <w:r>
+        <w:t>3</w:t>
+      </w:r>
+      <w:r>
+        <w:rPr>
+          <w:rFonts w:hint="eastAsia"/>
+        </w:rPr>
+        <w:t>；</w:t>
+      </w:r>
+    </w:p>
+    <w:p/>
+    <w:p>
+      <w:r>
+        <w:rPr>
+          <w:rFonts w:hint="eastAsia"/>
+        </w:rPr>
+        <w:t>2</w:t>
+      </w:r>
+      <w:r>
+        <w:rPr>
+          <w:rFonts w:hint="eastAsia"/>
+        </w:rPr>
+        <w:t>、卷积核大小（</w:t>
+      </w:r>
+      <w:r>
+        <w:rPr>
+          <w:rFonts w:hint="eastAsia"/>
+        </w:rPr>
+        <w:t>Kernel</w:t>
+      </w:r>
+      <w:r>
+        <w:t xml:space="preserve"> Size</w:t>
+      </w:r>
+      <w:r>
+        <w:rPr>
+          <w:rFonts w:hint="eastAsia"/>
+        </w:rPr>
+        <w:t>），规定了连接区域的大小，即卷积滤波器的大小。常用的区域大小有</w:t>
+      </w:r>
+      <w:r>
+        <w:rPr>
+          <w:rFonts w:hint="eastAsia"/>
+        </w:rPr>
+        <w:t>3x</w:t>
+      </w:r>
+      <w:r>
+        <w:t>3</w:t>
+      </w:r>
+      <w:r>
+        <w:rPr>
+          <w:rFonts w:hint="eastAsia"/>
+        </w:rPr>
+        <w:t>，</w:t>
+      </w:r>
+      <w:r>
+        <w:rPr>
+          <w:rFonts w:hint="eastAsia"/>
+        </w:rPr>
+        <w:t>5x</w:t>
+      </w:r>
+      <w:r>
+        <w:t>5</w:t>
+      </w:r>
+      <w:r>
+        <w:rPr>
+          <w:rFonts w:hint="eastAsia"/>
+        </w:rPr>
+        <w:t>，</w:t>
+      </w:r>
+      <w:r>
+        <w:rPr>
+          <w:rFonts w:hint="eastAsia"/>
+        </w:rPr>
+        <w:t>7x7</w:t>
+      </w:r>
+      <w:r>
+        <w:rPr>
+          <w:rFonts w:hint="eastAsia"/>
+        </w:rPr>
+        <w:t>。</w:t>
+      </w:r>
+      <w:r>
+        <w:rPr>
+          <w:rFonts w:hint="eastAsia"/>
+        </w:rPr>
+        <w:t>AlexNet</w:t>
+      </w:r>
+      <w:r>
+        <w:rPr>
+          <w:rFonts w:hint="eastAsia"/>
+        </w:rPr>
+        <w:t>【来源请求】原论文的网络使用</w:t>
+      </w:r>
+      <w:r>
+        <w:rPr>
+          <w:rFonts w:hint="eastAsia"/>
+        </w:rPr>
+        <w:t>3x</w:t>
+      </w:r>
+      <w:r>
+        <w:t>3</w:t>
+      </w:r>
+      <w:r>
+        <w:t>的卷积核</w:t>
+      </w:r>
+      <w:r>
+        <w:rPr>
+          <w:rFonts w:hint="eastAsia"/>
+        </w:rPr>
+        <w:t>；</w:t>
+      </w:r>
+    </w:p>
+    <w:p/>
+    <w:p>
+      <w:r>
+        <w:rPr>
+          <w:rFonts w:hint="eastAsia"/>
+        </w:rPr>
+        <w:t>3</w:t>
+      </w:r>
+      <w:r>
+        <w:rPr>
+          <w:rFonts w:hint="eastAsia"/>
+        </w:rPr>
+        <w:t>、步长（</w:t>
+      </w:r>
+      <w:r>
+        <w:rPr>
+          <w:rFonts w:hint="eastAsia"/>
+        </w:rPr>
+        <w:t>Stride</w:t>
+      </w:r>
+      <w:r>
+        <w:rPr>
+          <w:rFonts w:hint="eastAsia"/>
+        </w:rPr>
+        <w:t>），规定了卷积核在输入特征图上每次滑动移过多少像素，常用值为</w:t>
+      </w:r>
+      <w:r>
+        <w:rPr>
+          <w:rFonts w:hint="eastAsia"/>
+        </w:rPr>
+        <w:t>1</w:t>
+      </w:r>
+      <w:r>
+        <w:rPr>
+          <w:rFonts w:hint="eastAsia"/>
+        </w:rPr>
+        <w:t>、</w:t>
+      </w:r>
+      <w:r>
+        <w:rPr>
+          <w:rFonts w:hint="eastAsia"/>
+        </w:rPr>
+        <w:t>2</w:t>
+      </w:r>
+      <w:r>
+        <w:rPr>
+          <w:rFonts w:hint="eastAsia"/>
+        </w:rPr>
+        <w:t>，</w:t>
+      </w:r>
+      <w:r>
+        <w:rPr>
+          <w:rFonts w:hint="eastAsia"/>
+        </w:rPr>
+        <w:t>AlexNet</w:t>
+      </w:r>
+      <w:r>
+        <w:rPr>
+          <w:rFonts w:hint="eastAsia"/>
+        </w:rPr>
+        <w:t>取</w:t>
+      </w:r>
+      <w:r>
+        <w:rPr>
+          <w:rFonts w:hint="eastAsia"/>
+        </w:rPr>
+        <w:t>1</w:t>
+      </w:r>
+      <w:r>
+        <w:rPr>
+          <w:rFonts w:hint="eastAsia"/>
+        </w:rPr>
+        <w:t>；</w:t>
+      </w:r>
+    </w:p>
+    <w:p/>
+    <w:p>
+      <w:r>
+        <w:rPr>
+          <w:rFonts w:hint="eastAsia"/>
+        </w:rPr>
+        <w:t>4</w:t>
+      </w:r>
+      <w:r>
+        <w:rPr>
+          <w:rFonts w:hint="eastAsia"/>
+        </w:rPr>
+        <w:t>、</w:t>
+      </w:r>
+      <w:r>
+        <w:rPr>
+          <w:rFonts w:hint="eastAsia"/>
+        </w:rPr>
+        <w:t>填充（</w:t>
+      </w:r>
+      <w:r>
+        <w:rPr>
+          <w:rFonts w:hint="eastAsia"/>
+        </w:rPr>
+        <w:t>Padding</w:t>
+      </w:r>
+      <w:r>
+        <w:rPr>
+          <w:rFonts w:hint="eastAsia"/>
+        </w:rPr>
+        <w:t>），规定卷积核在滑动到图像边缘</w:t>
+      </w:r>
+      <w:r>
+        <w:rPr>
+          <w:rFonts w:hint="eastAsia"/>
+        </w:rPr>
+        <w:t>，</w:t>
+      </w:r>
+      <w:r>
+        <w:rPr>
+          <w:rFonts w:hint="eastAsia"/>
+        </w:rPr>
+        <w:t>滤波器</w:t>
+      </w:r>
+      <w:r>
+        <w:rPr>
+          <w:rFonts w:hint="eastAsia"/>
+        </w:rPr>
+        <w:t>部分格子在图像以外时</w:t>
+      </w:r>
+      <w:r>
+        <w:rPr>
+          <w:rFonts w:hint="eastAsia"/>
+        </w:rPr>
+        <w:t>，采用什么值</w:t>
+      </w:r>
+      <w:r>
+        <w:rPr>
+          <w:rFonts w:hint="eastAsia"/>
+        </w:rPr>
+        <w:t>在</w:t>
+      </w:r>
+      <w:r>
+        <w:rPr>
+          <w:rFonts w:hint="eastAsia"/>
+        </w:rPr>
+        <w:t>图像边界</w:t>
+      </w:r>
+      <w:r>
+        <w:rPr>
+          <w:rFonts w:hint="eastAsia"/>
+        </w:rPr>
+        <w:t>外</w:t>
+      </w:r>
+      <w:r>
+        <w:rPr>
+          <w:rFonts w:hint="eastAsia"/>
+        </w:rPr>
+        <w:t>扩充一段，</w:t>
+      </w:r>
+      <w:r>
+        <w:rPr>
+          <w:rFonts w:hint="eastAsia"/>
+        </w:rPr>
+        <w:t>使卷积计算合法。</w:t>
+      </w:r>
+      <w:r>
+        <w:rPr>
+          <w:rFonts w:hint="eastAsia"/>
+        </w:rPr>
+        <w:t>AlexNet</w:t>
+      </w:r>
+      <w:r>
+        <w:rPr>
+          <w:rFonts w:hint="eastAsia"/>
+        </w:rPr>
+        <w:t>取图片边缘</w:t>
+      </w:r>
+      <w:r>
+        <w:rPr>
+          <w:rFonts w:hint="eastAsia"/>
+        </w:rPr>
+        <w:t>外</w:t>
+      </w:r>
+      <w:r>
+        <w:rPr>
+          <w:rFonts w:hint="eastAsia"/>
+        </w:rPr>
+        <w:t>为零。</w:t>
+      </w:r>
+    </w:p>
+    <w:p>
+      <w:pPr>
+        <w:rPr>
+          <w:rFonts w:hint="eastAsia"/>
+        </w:rPr>
+      </w:pPr>
+      <w:r>
+        <w:t>显然</w:t>
+      </w:r>
+      <w:r>
+        <w:rPr>
+          <w:rFonts w:hint="eastAsia"/>
+        </w:rPr>
+        <w:t>，</w:t>
+      </w:r>
+      <w:r>
+        <w:t>这几个超参数不是互相独立的</w:t>
+      </w:r>
+      <w:r>
+        <w:rPr>
+          <w:rFonts w:hint="eastAsia"/>
+        </w:rPr>
+        <w:t>。卷积层神经元个数满足关系</w:t>
+      </w:r>
+      <w:r>
+        <w:rPr>
+          <w:rFonts w:hint="eastAsia"/>
+        </w:rPr>
+        <w:t>(W-K+</w:t>
+      </w:r>
+      <w:r>
+        <w:t>2P</w:t>
+      </w:r>
+      <w:r>
+        <w:rPr>
+          <w:rFonts w:hint="eastAsia"/>
+        </w:rPr>
+        <w:t>)/S+1</w:t>
+      </w:r>
+      <w:r>
+        <w:rPr>
+          <w:rFonts w:hint="eastAsia"/>
+        </w:rPr>
+        <w:t>。</w:t>
+      </w:r>
+    </w:p>
+    <w:p>
+      <w:pPr>
+        <w:rPr>
+          <w:rFonts w:hint="eastAsia"/>
+        </w:rPr>
+      </w:pPr>
       <w:bookmarkStart w:id="0" w:name="_GoBack"/>
       <w:bookmarkEnd w:id="0"/>
+    </w:p>
+    <w:p>
+      <w:pPr>
+        <w:rPr>
+          <w:rFonts w:hint="eastAsia"/>
+        </w:rPr>
+      </w:pPr>
+      <w:r>
+        <w:t>由于卷积层在维数较高的空间上操作</w:t>
+      </w:r>
+      <w:r>
+        <w:rPr>
+          <w:rFonts w:hint="eastAsia"/>
+        </w:rPr>
+        <w:t>，</w:t>
+      </w:r>
+      <w:r>
+        <w:t>计算量也很大</w:t>
+      </w:r>
+      <w:r>
+        <w:rPr>
+          <w:rFonts w:hint="eastAsia"/>
+        </w:rPr>
+        <w:t>。【来源请求】显示</w:t>
+      </w:r>
+      <w:r>
+        <w:rPr>
+          <w:rFonts w:hint="eastAsia"/>
+        </w:rPr>
+        <w:t>AlexNet</w:t>
+      </w:r>
+      <w:r>
+        <w:t xml:space="preserve"> 90</w:t>
+      </w:r>
+      <w:r>
+        <w:rPr>
+          <w:rFonts w:hint="eastAsia"/>
+        </w:rPr>
+        <w:t>%</w:t>
+      </w:r>
+      <w:r>
+        <w:t>的浮点数集中在卷积层</w:t>
+      </w:r>
+      <w:r>
+        <w:rPr>
+          <w:rFonts w:hint="eastAsia"/>
+        </w:rPr>
+        <w:t>，</w:t>
+      </w:r>
+      <w:r>
+        <w:t>故该层是我们的优化重点</w:t>
+      </w:r>
+      <w:r>
+        <w:rPr>
+          <w:rFonts w:hint="eastAsia"/>
+        </w:rPr>
+        <w:t>。</w:t>
+      </w:r>
+    </w:p>
+    <w:p>
+      <w:pPr>
+        <w:rPr>
+          <w:rFonts w:hint="eastAsia"/>
+        </w:rPr>
+      </w:pPr>
+    </w:p>
+    <w:p>
+      <w:r>
+        <w:rPr>
+          <w:rFonts w:hint="eastAsia"/>
+        </w:rPr>
+        <w:t>3.2</w:t>
+      </w:r>
+      <w:r>
+        <w:rPr>
+          <w:rFonts w:hint="eastAsia"/>
+        </w:rPr>
+        <w:t>、</w:t>
+      </w:r>
+      <w:r>
+        <w:rPr>
+          <w:rFonts w:hint="eastAsia"/>
+        </w:rPr>
+        <w:t>ReLU</w:t>
+      </w:r>
+      <w:r>
+        <w:rPr>
+          <w:rFonts w:hint="eastAsia"/>
+        </w:rPr>
+        <w:t>激活函数</w:t>
+      </w:r>
+    </w:p>
+    <w:p>
+      <w:pPr>
+        <w:rPr>
+          <w:rFonts w:hint="eastAsia"/>
+        </w:rPr>
+      </w:pPr>
+      <w:r>
+        <w:t>ReLU</w:t>
+      </w:r>
+      <w:r>
+        <w:t>函数的定义</w:t>
+      </w:r>
+      <w:r>
+        <w:rPr>
+          <w:rFonts w:hint="eastAsia"/>
+        </w:rPr>
+        <w:t>：【公式，函数图像】</w:t>
+      </w:r>
+    </w:p>
+    <w:p>
+      <w:pPr>
+        <w:rPr>
+          <w:rFonts w:hint="eastAsia"/>
+        </w:rPr>
+      </w:pPr>
+      <w:r>
+        <w:t>AlexNet</w:t>
+      </w:r>
+      <w:r>
+        <w:t>提出</w:t>
+      </w:r>
+      <w:r>
+        <w:rPr>
+          <w:rFonts w:hint="eastAsia"/>
+        </w:rPr>
+        <w:t>，使用不同的激活函数时，损失函数收敛到极小值的速度不同</w:t>
+      </w:r>
+      <w:r>
+        <w:rPr>
+          <w:rFonts w:hint="eastAsia"/>
+        </w:rPr>
+        <w:t>【对比图】</w:t>
+      </w:r>
+      <w:r>
+        <w:rPr>
+          <w:rFonts w:hint="eastAsia"/>
+        </w:rPr>
+        <w:t>。对卷积神经网络，</w:t>
+      </w:r>
+      <w:r>
+        <w:rPr>
+          <w:rFonts w:hint="eastAsia"/>
+        </w:rPr>
+        <w:t>ReLU</w:t>
+      </w:r>
+      <w:r>
+        <w:rPr>
+          <w:rFonts w:hint="eastAsia"/>
+        </w:rPr>
+        <w:t>激活函数值没有上界，收敛较快，故得到了包括</w:t>
+      </w:r>
+      <w:r>
+        <w:rPr>
+          <w:rFonts w:hint="eastAsia"/>
+        </w:rPr>
+        <w:t>AlexNet</w:t>
+      </w:r>
+      <w:r>
+        <w:rPr>
+          <w:rFonts w:hint="eastAsia"/>
+        </w:rPr>
+        <w:t>在内的许多</w:t>
+      </w:r>
+      <w:r>
+        <w:rPr>
+          <w:rFonts w:hint="eastAsia"/>
+        </w:rPr>
+        <w:t>CNN</w:t>
+      </w:r>
+      <w:r>
+        <w:rPr>
+          <w:rFonts w:hint="eastAsia"/>
+        </w:rPr>
+        <w:lastRenderedPageBreak/>
+        <w:t>模型的应用。</w:t>
+      </w:r>
+    </w:p>
+    <w:p/>
+    <w:p>
+      <w:r>
+        <w:t>3.3</w:t>
+      </w:r>
+      <w:r>
+        <w:rPr>
+          <w:rFonts w:hint="eastAsia"/>
+        </w:rPr>
+        <w:t>、</w:t>
+      </w:r>
+      <w:r>
+        <w:t>池化层</w:t>
+      </w:r>
+      <w:r>
+        <w:rPr>
+          <w:rFonts w:hint="eastAsia"/>
+        </w:rPr>
+        <w:t>（</w:t>
+      </w:r>
+      <w:r>
+        <w:rPr>
+          <w:rFonts w:hint="eastAsia"/>
+        </w:rPr>
+        <w:t>Pooling</w:t>
+      </w:r>
+      <w:r>
+        <w:t xml:space="preserve"> Layer</w:t>
+      </w:r>
+      <w:r>
+        <w:rPr>
+          <w:rFonts w:hint="eastAsia"/>
+        </w:rPr>
+        <w:t>）</w:t>
+      </w:r>
+    </w:p>
+    <w:p>
+      <w:pPr>
+        <w:rPr>
+          <w:rFonts w:hint="eastAsia"/>
+        </w:rPr>
+      </w:pPr>
+      <w:r>
+        <w:t>池化层</w:t>
+      </w:r>
+      <w:r>
+        <w:rPr>
+          <w:rFonts w:hint="eastAsia"/>
+        </w:rPr>
+        <w:t>对输入进行下采样操作，以达到对输入的降维，同时可以提高网络对输入图像的空间不变性。最常用的池化方法是</w:t>
+      </w:r>
+      <w:r>
+        <w:rPr>
+          <w:rFonts w:hint="eastAsia"/>
+        </w:rPr>
+        <w:t>Max</w:t>
+      </w:r>
+      <w:r>
+        <w:t xml:space="preserve"> Pooling</w:t>
+      </w:r>
+      <w:r>
+        <w:rPr>
+          <w:rFonts w:hint="eastAsia"/>
+        </w:rPr>
+        <w:t>（</w:t>
+      </w:r>
+      <w:r>
+        <w:rPr>
+          <w:rFonts w:hint="eastAsia"/>
+        </w:rPr>
+        <w:t>每个</w:t>
+      </w:r>
+      <w:r>
+        <w:rPr>
+          <w:rFonts w:hint="eastAsia"/>
+        </w:rPr>
+        <w:t>下采样</w:t>
+      </w:r>
+      <w:r>
+        <w:rPr>
+          <w:rFonts w:hint="eastAsia"/>
+        </w:rPr>
+        <w:t>窗口保留值最大的</w:t>
+      </w:r>
+      <w:r>
+        <w:rPr>
+          <w:rFonts w:hint="eastAsia"/>
+        </w:rPr>
+        <w:t>）和</w:t>
+      </w:r>
+      <w:r>
+        <w:rPr>
+          <w:rFonts w:hint="eastAsia"/>
+        </w:rPr>
+        <w:t>Average</w:t>
+      </w:r>
+      <w:r>
+        <w:t xml:space="preserve"> Pooling</w:t>
+      </w:r>
+      <w:r>
+        <w:rPr>
+          <w:rFonts w:hint="eastAsia"/>
+        </w:rPr>
+        <w:t>（每个下采样窗口取包含特征图像素的平均值）</w:t>
+      </w:r>
+    </w:p>
+    <w:p/>
+    <w:p>
+      <w:r>
+        <w:t>3.4</w:t>
+      </w:r>
+      <w:r>
+        <w:rPr>
+          <w:rFonts w:hint="eastAsia"/>
+        </w:rPr>
+        <w:t>、</w:t>
+      </w:r>
+      <w:r>
+        <w:t>全连接层</w:t>
+      </w:r>
+    </w:p>
+    <w:p>
+      <w:pPr>
+        <w:rPr>
+          <w:rFonts w:hint="eastAsia"/>
+        </w:rPr>
+      </w:pPr>
+      <w:r>
+        <w:t>全连接层接受前面卷积层的输出</w:t>
+      </w:r>
+      <w:r>
+        <w:rPr>
+          <w:rFonts w:hint="eastAsia"/>
+        </w:rPr>
+        <w:t>，</w:t>
+      </w:r>
+      <w:r>
+        <w:t>最后得到图像的类别</w:t>
+      </w:r>
+      <w:r>
+        <w:rPr>
+          <w:rFonts w:hint="eastAsia"/>
+        </w:rPr>
+        <w:t>，和普通全连接神经网络的分类问题一样。</w:t>
+      </w:r>
+      <w:r>
+        <w:rPr>
+          <w:rFonts w:hint="eastAsia"/>
+        </w:rPr>
+        <w:t>AlexNet</w:t>
+      </w:r>
+      <w:r>
+        <w:rPr>
+          <w:rFonts w:hint="eastAsia"/>
+        </w:rPr>
+        <w:t>【来源请求】使用</w:t>
+      </w:r>
+      <w:r>
+        <w:rPr>
+          <w:rFonts w:hint="eastAsia"/>
+        </w:rPr>
+        <w:t>5</w:t>
+      </w:r>
+      <w:r>
+        <w:rPr>
+          <w:rFonts w:hint="eastAsia"/>
+        </w:rPr>
+        <w:t>层卷积层接</w:t>
+      </w:r>
+      <w:r>
+        <w:rPr>
+          <w:rFonts w:hint="eastAsia"/>
+        </w:rPr>
+        <w:t>3</w:t>
+      </w:r>
+      <w:r>
+        <w:rPr>
+          <w:rFonts w:hint="eastAsia"/>
+        </w:rPr>
+        <w:t>层全连接层的网络。</w:t>
+      </w:r>
+      <w:r>
+        <w:t>由于全连接层的输入是</w:t>
+      </w:r>
+      <w:r>
+        <w:t>已经经过卷积层和池化层充分降维的数据</w:t>
+      </w:r>
+      <w:r>
+        <w:rPr>
+          <w:rFonts w:hint="eastAsia"/>
+        </w:rPr>
+        <w:t>，</w:t>
+      </w:r>
+      <w:r>
+        <w:t>引入全连接层不会增加</w:t>
+      </w:r>
+      <w:r>
+        <w:t>过多的计算量</w:t>
+      </w:r>
+      <w:r>
+        <w:rPr>
+          <w:rFonts w:hint="eastAsia"/>
+        </w:rPr>
+        <w:t>。</w:t>
+      </w:r>
     </w:p>
     <w:sectPr>
       <w:pgSz w:w="11906" w:h="16838"/>
